--- a/第8章_資料庫設計.docx
+++ b/第8章_資料庫設計.docx
@@ -48,9 +48,9 @@
           <w:noProof/>
         </w:rPr>
         <w:drawing>
-          <wp:inline distT="0" distB="0" distL="0" distR="0" wp14:anchorId="6A95C896" wp14:editId="35E4C9CC">
-            <wp:extent cx="4381500" cy="2032000"/>
-            <wp:effectExtent l="0" t="0" r="0" b="0"/>
+          <wp:inline distT="0" distB="0" distL="0" distR="0" wp14:anchorId="6A95C896" wp14:editId="3629D896">
+            <wp:extent cx="4357893" cy="2463156"/>
+            <wp:effectExtent l="0" t="0" r="0" b="1270"/>
             <wp:docPr id="1" name="圖片 1"/>
             <wp:cNvGraphicFramePr>
               <a:graphicFrameLocks xmlns:a="http://schemas.openxmlformats.org/drawingml/2006/main" noChangeAspect="1"/>
@@ -77,7 +77,7 @@
                   <pic:spPr>
                     <a:xfrm>
                       <a:off x="0" y="0"/>
-                      <a:ext cx="4381500" cy="2032000"/>
+                      <a:ext cx="4357893" cy="2463156"/>
                     </a:xfrm>
                     <a:prstGeom prst="rect">
                       <a:avLst/>
@@ -95,7 +95,7 @@
         <w:pStyle w:val="a3"/>
         <w:jc w:val="center"/>
         <w:rPr>
-          <w:rFonts w:ascii="楷體-簡" w:eastAsia="楷體-簡" w:hAnsi="楷體-簡" w:cs="Arial"/>
+          <w:rFonts w:ascii="楷體-簡" w:eastAsia="楷體-簡" w:hAnsi="楷體-簡" w:cs="Arial" w:hint="eastAsia"/>
           <w:sz w:val="24"/>
           <w:szCs w:val="24"/>
           <w:lang w:eastAsia="zh-TW"/>
@@ -125,16 +125,7 @@
           <w:szCs w:val="24"/>
           <w:lang w:eastAsia="zh-TW"/>
         </w:rPr>
-        <w:t>8</w:t>
-      </w:r>
-      <w:r>
-        <w:rPr>
-          <w:rFonts w:ascii="楷體-簡" w:eastAsia="楷體-簡" w:hAnsi="楷體-簡"/>
-          <w:sz w:val="24"/>
-          <w:szCs w:val="24"/>
-          <w:lang w:eastAsia="zh-TW"/>
-        </w:rPr>
-        <w:t>-1-1</w:t>
+        <w:t>8-1-1</w:t>
       </w:r>
       <w:r>
         <w:rPr>
@@ -154,13 +145,6 @@
         </w:rPr>
         <w:t>資料庫關聯表</w:t>
       </w:r>
-    </w:p>
-    <w:p>
-      <w:pPr>
-        <w:rPr>
-          <w:rFonts w:ascii="楷體-簡" w:eastAsia="楷體-簡" w:hAnsi="楷體-簡" w:hint="eastAsia"/>
-        </w:rPr>
-      </w:pPr>
     </w:p>
     <w:p>
       <w:pPr>
@@ -243,7 +227,7 @@
           <w:p>
             <w:pPr>
               <w:rPr>
-                <w:rFonts w:ascii="Times New Roman" w:eastAsia="楷體-簡" w:hAnsi="Times New Roman" w:cs="Times New Roman" w:hint="eastAsia"/>
+                <w:rFonts w:ascii="Times New Roman" w:eastAsia="楷體-簡" w:hAnsi="Times New Roman" w:cs="Times New Roman"/>
               </w:rPr>
             </w:pPr>
             <w:r>
@@ -268,7 +252,7 @@
           <w:p>
             <w:pPr>
               <w:rPr>
-                <w:rFonts w:ascii="Times New Roman" w:eastAsia="楷體-簡" w:hAnsi="Times New Roman" w:cs="Times New Roman" w:hint="eastAsia"/>
+                <w:rFonts w:ascii="Times New Roman" w:eastAsia="楷體-簡" w:hAnsi="Times New Roman" w:cs="Times New Roman"/>
               </w:rPr>
             </w:pPr>
             <w:r>
@@ -293,7 +277,7 @@
           <w:p>
             <w:pPr>
               <w:rPr>
-                <w:rFonts w:ascii="Times New Roman" w:eastAsia="楷體-簡" w:hAnsi="Times New Roman" w:cs="Times New Roman" w:hint="eastAsia"/>
+                <w:rFonts w:ascii="Times New Roman" w:eastAsia="楷體-簡" w:hAnsi="Times New Roman" w:cs="Times New Roman"/>
               </w:rPr>
             </w:pPr>
             <w:r>
@@ -319,7 +303,7 @@
           <w:p>
             <w:pPr>
               <w:rPr>
-                <w:rFonts w:ascii="Times New Roman" w:eastAsia="楷體-簡" w:hAnsi="Times New Roman" w:cs="Times New Roman" w:hint="eastAsia"/>
+                <w:rFonts w:ascii="Times New Roman" w:eastAsia="楷體-簡" w:hAnsi="Times New Roman" w:cs="Times New Roman"/>
               </w:rPr>
             </w:pPr>
             <w:r>
@@ -343,7 +327,7 @@
           <w:p>
             <w:pPr>
               <w:rPr>
-                <w:rFonts w:ascii="Times New Roman" w:eastAsia="楷體-簡" w:hAnsi="Times New Roman" w:cs="Times New Roman" w:hint="eastAsia"/>
+                <w:rFonts w:ascii="Times New Roman" w:eastAsia="楷體-簡" w:hAnsi="Times New Roman" w:cs="Times New Roman"/>
               </w:rPr>
             </w:pPr>
             <w:r>
@@ -372,9 +356,15 @@
             </w:pPr>
             <w:r>
               <w:rPr>
+                <w:rFonts w:asciiTheme="minorEastAsia" w:hAnsiTheme="minorEastAsia" w:cs="Times New Roman" w:hint="eastAsia"/>
+              </w:rPr>
+              <w:t>流水</w:t>
+            </w:r>
+            <w:r>
+              <w:rPr>
                 <w:rFonts w:asciiTheme="minorEastAsia" w:hAnsiTheme="minorEastAsia" w:cs="Times New Roman"/>
               </w:rPr>
-              <w:t>記錄編號</w:t>
+              <w:t>號</w:t>
             </w:r>
           </w:p>
         </w:tc>
@@ -387,7 +377,7 @@
           <w:p>
             <w:pPr>
               <w:rPr>
-                <w:rFonts w:ascii="Times New Roman" w:eastAsia="楷體-簡" w:hAnsi="Times New Roman" w:cs="Times New Roman" w:hint="eastAsia"/>
+                <w:rFonts w:ascii="Times New Roman" w:eastAsia="楷體-簡" w:hAnsi="Times New Roman" w:cs="Times New Roman"/>
               </w:rPr>
             </w:pPr>
             <w:proofErr w:type="spellStart"/>
@@ -401,7 +391,13 @@
               <w:rPr>
                 <w:rFonts w:ascii="Times New Roman" w:eastAsia="楷體-簡" w:hAnsi="Times New Roman" w:cs="Times New Roman"/>
               </w:rPr>
-              <w:t>serEmail</w:t>
+              <w:t>se</w:t>
+            </w:r>
+            <w:r>
+              <w:rPr>
+                <w:rFonts w:ascii="Times New Roman" w:eastAsia="楷體-簡" w:hAnsi="Times New Roman" w:cs="Times New Roman"/>
+              </w:rPr>
+              <w:t>r_id</w:t>
             </w:r>
             <w:proofErr w:type="spellEnd"/>
           </w:p>
@@ -463,7 +459,7 @@
           <w:p>
             <w:pPr>
               <w:rPr>
-                <w:rFonts w:ascii="Times New Roman" w:eastAsia="楷體-簡" w:hAnsi="Times New Roman" w:cs="Times New Roman" w:hint="eastAsia"/>
+                <w:rFonts w:ascii="Times New Roman" w:eastAsia="楷體-簡" w:hAnsi="Times New Roman" w:cs="Times New Roman"/>
               </w:rPr>
             </w:pPr>
             <w:proofErr w:type="spellStart"/>
@@ -477,7 +473,19 @@
               <w:rPr>
                 <w:rFonts w:ascii="Times New Roman" w:eastAsia="楷體-簡" w:hAnsi="Times New Roman" w:cs="Times New Roman"/>
               </w:rPr>
-              <w:t>tartTime</w:t>
+              <w:t>tart</w:t>
+            </w:r>
+            <w:r>
+              <w:rPr>
+                <w:rFonts w:ascii="Times New Roman" w:eastAsia="楷體-簡" w:hAnsi="Times New Roman" w:cs="Times New Roman"/>
+              </w:rPr>
+              <w:t>t</w:t>
+            </w:r>
+            <w:r>
+              <w:rPr>
+                <w:rFonts w:ascii="Times New Roman" w:eastAsia="楷體-簡" w:hAnsi="Times New Roman" w:cs="Times New Roman"/>
+              </w:rPr>
+              <w:t>ime</w:t>
             </w:r>
             <w:proofErr w:type="spellEnd"/>
           </w:p>
@@ -533,7 +541,7 @@
           <w:p>
             <w:pPr>
               <w:rPr>
-                <w:rFonts w:ascii="Times New Roman" w:eastAsia="楷體-簡" w:hAnsi="Times New Roman" w:cs="Times New Roman" w:hint="eastAsia"/>
+                <w:rFonts w:ascii="Times New Roman" w:eastAsia="楷體-簡" w:hAnsi="Times New Roman" w:cs="Times New Roman"/>
               </w:rPr>
             </w:pPr>
             <w:proofErr w:type="spellStart"/>
@@ -547,7 +555,19 @@
               <w:rPr>
                 <w:rFonts w:ascii="Times New Roman" w:eastAsia="楷體-簡" w:hAnsi="Times New Roman" w:cs="Times New Roman"/>
               </w:rPr>
-              <w:t>ndTime</w:t>
+              <w:t>nd</w:t>
+            </w:r>
+            <w:r>
+              <w:rPr>
+                <w:rFonts w:ascii="Times New Roman" w:eastAsia="楷體-簡" w:hAnsi="Times New Roman" w:cs="Times New Roman"/>
+              </w:rPr>
+              <w:t>t</w:t>
+            </w:r>
+            <w:r>
+              <w:rPr>
+                <w:rFonts w:ascii="Times New Roman" w:eastAsia="楷體-簡" w:hAnsi="Times New Roman" w:cs="Times New Roman"/>
+              </w:rPr>
+              <w:t>ime</w:t>
             </w:r>
             <w:proofErr w:type="spellEnd"/>
           </w:p>
@@ -590,7 +610,13 @@
               <w:rPr>
                 <w:rFonts w:asciiTheme="minorEastAsia" w:hAnsiTheme="minorEastAsia" w:cs="Times New Roman" w:hint="eastAsia"/>
               </w:rPr>
-              <w:t>結束時間</w:t>
+              <w:t>離開</w:t>
+            </w:r>
+            <w:r>
+              <w:rPr>
+                <w:rFonts w:asciiTheme="minorEastAsia" w:hAnsiTheme="minorEastAsia" w:cs="Times New Roman" w:hint="eastAsia"/>
+              </w:rPr>
+              <w:t>時間</w:t>
             </w:r>
           </w:p>
         </w:tc>
@@ -717,7 +743,7 @@
           <w:p>
             <w:pPr>
               <w:rPr>
-                <w:rFonts w:ascii="Times New Roman" w:eastAsia="楷體-簡" w:hAnsi="Times New Roman" w:cs="Times New Roman" w:hint="eastAsia"/>
+                <w:rFonts w:ascii="Times New Roman" w:eastAsia="楷體-簡" w:hAnsi="Times New Roman" w:cs="Times New Roman"/>
               </w:rPr>
             </w:pPr>
             <w:r>
@@ -748,13 +774,13 @@
               <w:rPr>
                 <w:rFonts w:asciiTheme="minorEastAsia" w:hAnsiTheme="minorEastAsia" w:cs="Times New Roman" w:hint="eastAsia"/>
               </w:rPr>
-              <w:t>使用者</w:t>
+              <w:t>流水</w:t>
             </w:r>
             <w:r>
               <w:rPr>
                 <w:rFonts w:asciiTheme="minorEastAsia" w:hAnsiTheme="minorEastAsia" w:cs="Times New Roman"/>
               </w:rPr>
-              <w:t>編號</w:t>
+              <w:t>號</w:t>
             </w:r>
           </w:p>
         </w:tc>
@@ -767,17 +793,21 @@
           <w:p>
             <w:pPr>
               <w:rPr>
-                <w:rFonts w:ascii="Times New Roman" w:eastAsia="楷體-簡" w:hAnsi="Times New Roman" w:cs="Times New Roman" w:hint="eastAsia"/>
-              </w:rPr>
-            </w:pPr>
-            <w:proofErr w:type="spellStart"/>
-            <w:r>
-              <w:rPr>
-                <w:rFonts w:ascii="Times New Roman" w:eastAsia="楷體-簡" w:hAnsi="Times New Roman" w:cs="Times New Roman"/>
-              </w:rPr>
-              <w:t>userName</w:t>
-            </w:r>
-            <w:proofErr w:type="spellEnd"/>
+                <w:rFonts w:ascii="Times New Roman" w:eastAsia="楷體-簡" w:hAnsi="Times New Roman" w:cs="Times New Roman"/>
+              </w:rPr>
+            </w:pPr>
+            <w:r>
+              <w:rPr>
+                <w:rFonts w:ascii="Times New Roman" w:eastAsia="楷體-簡" w:hAnsi="Times New Roman" w:cs="Times New Roman"/>
+              </w:rPr>
+              <w:t>n</w:t>
+            </w:r>
+            <w:r>
+              <w:rPr>
+                <w:rFonts w:ascii="Times New Roman" w:eastAsia="楷體-簡" w:hAnsi="Times New Roman" w:cs="Times New Roman"/>
+              </w:rPr>
+              <w:t>ame</w:t>
+            </w:r>
           </w:p>
         </w:tc>
         <w:tc>
@@ -818,13 +848,7 @@
               <w:rPr>
                 <w:rFonts w:asciiTheme="minorEastAsia" w:hAnsiTheme="minorEastAsia" w:cs="Times New Roman" w:hint="eastAsia"/>
               </w:rPr>
-              <w:t>使用者</w:t>
-            </w:r>
-            <w:r>
-              <w:rPr>
-                <w:rFonts w:asciiTheme="minorEastAsia" w:hAnsiTheme="minorEastAsia" w:cs="Times New Roman" w:hint="eastAsia"/>
-              </w:rPr>
-              <w:t>名稱</w:t>
+              <w:t>姓名</w:t>
             </w:r>
           </w:p>
         </w:tc>
@@ -837,7 +861,7 @@
           <w:p>
             <w:pPr>
               <w:rPr>
-                <w:rFonts w:ascii="Times New Roman" w:eastAsia="楷體-簡" w:hAnsi="Times New Roman" w:cs="Times New Roman" w:hint="eastAsia"/>
+                <w:rFonts w:ascii="Times New Roman" w:eastAsia="楷體-簡" w:hAnsi="Times New Roman" w:cs="Times New Roman"/>
               </w:rPr>
             </w:pPr>
             <w:r>
@@ -905,7 +929,7 @@
           <w:p>
             <w:pPr>
               <w:rPr>
-                <w:rFonts w:ascii="Times New Roman" w:eastAsia="楷體-簡" w:hAnsi="Times New Roman" w:cs="Times New Roman" w:hint="eastAsia"/>
+                <w:rFonts w:ascii="Times New Roman" w:eastAsia="楷體-簡" w:hAnsi="Times New Roman" w:cs="Times New Roman"/>
               </w:rPr>
             </w:pPr>
             <w:r>
@@ -976,6 +1000,89 @@
                 <w:rFonts w:ascii="Times New Roman" w:eastAsia="楷體-簡" w:hAnsi="Times New Roman" w:cs="Times New Roman" w:hint="eastAsia"/>
               </w:rPr>
             </w:pPr>
+            <w:proofErr w:type="spellStart"/>
+            <w:r>
+              <w:rPr>
+                <w:rFonts w:ascii="Times New Roman" w:eastAsia="楷體-簡" w:hAnsi="Times New Roman" w:cs="Times New Roman" w:hint="eastAsia"/>
+              </w:rPr>
+              <w:t>g</w:t>
+            </w:r>
+            <w:r>
+              <w:rPr>
+                <w:rFonts w:ascii="Times New Roman" w:eastAsia="楷體-簡" w:hAnsi="Times New Roman" w:cs="Times New Roman"/>
+              </w:rPr>
+              <w:t>ender</w:t>
+            </w:r>
+            <w:r>
+              <w:rPr>
+                <w:rFonts w:ascii="Times New Roman" w:eastAsia="楷體-簡" w:hAnsi="Times New Roman" w:cs="Times New Roman"/>
+              </w:rPr>
+              <w:softHyphen/>
+            </w:r>
+            <w:r>
+              <w:rPr>
+                <w:rFonts w:ascii="Times New Roman" w:eastAsia="楷體-簡" w:hAnsi="Times New Roman" w:cs="Times New Roman"/>
+              </w:rPr>
+              <w:softHyphen/>
+              <w:t>_id</w:t>
+            </w:r>
+            <w:proofErr w:type="spellEnd"/>
+          </w:p>
+        </w:tc>
+        <w:tc>
+          <w:tcPr>
+            <w:tcW w:w="2763" w:type="dxa"/>
+          </w:tcPr>
+          <w:p>
+            <w:pPr>
+              <w:rPr>
+                <w:rFonts w:ascii="Times New Roman" w:eastAsia="楷體-簡" w:hAnsi="Times New Roman" w:cs="Times New Roman" w:hint="eastAsia"/>
+              </w:rPr>
+            </w:pPr>
+            <w:r>
+              <w:rPr>
+                <w:rFonts w:ascii="Times New Roman" w:eastAsia="楷體-簡" w:hAnsi="Times New Roman" w:cs="Times New Roman" w:hint="eastAsia"/>
+              </w:rPr>
+              <w:t>U</w:t>
+            </w:r>
+            <w:r>
+              <w:rPr>
+                <w:rFonts w:ascii="Times New Roman" w:eastAsia="楷體-簡" w:hAnsi="Times New Roman" w:cs="Times New Roman"/>
+              </w:rPr>
+              <w:t>ser</w:t>
+            </w:r>
+          </w:p>
+        </w:tc>
+        <w:tc>
+          <w:tcPr>
+            <w:tcW w:w="2764" w:type="dxa"/>
+          </w:tcPr>
+          <w:p>
+            <w:pPr>
+              <w:rPr>
+                <w:rFonts w:asciiTheme="minorEastAsia" w:hAnsiTheme="minorEastAsia" w:cs="Times New Roman" w:hint="eastAsia"/>
+              </w:rPr>
+            </w:pPr>
+            <w:r>
+              <w:rPr>
+                <w:rFonts w:asciiTheme="minorEastAsia" w:hAnsiTheme="minorEastAsia" w:cs="Times New Roman" w:hint="eastAsia"/>
+              </w:rPr>
+              <w:t>性別</w:t>
+            </w:r>
+          </w:p>
+        </w:tc>
+      </w:tr>
+      <w:tr>
+        <w:tc>
+          <w:tcPr>
+            <w:tcW w:w="2763" w:type="dxa"/>
+          </w:tcPr>
+          <w:p>
+            <w:pPr>
+              <w:rPr>
+                <w:rFonts w:ascii="Times New Roman" w:eastAsia="楷體-簡" w:hAnsi="Times New Roman" w:cs="Times New Roman"/>
+              </w:rPr>
+            </w:pPr>
             <w:r>
               <w:rPr>
                 <w:rFonts w:ascii="Times New Roman" w:eastAsia="楷體-簡" w:hAnsi="Times New Roman" w:cs="Times New Roman" w:hint="eastAsia"/>
@@ -1029,6 +1136,220 @@
                 <w:rFonts w:asciiTheme="minorEastAsia" w:hAnsiTheme="minorEastAsia" w:cs="Times New Roman" w:hint="eastAsia"/>
               </w:rPr>
               <w:t>權限</w:t>
+            </w:r>
+          </w:p>
+        </w:tc>
+      </w:tr>
+    </w:tbl>
+    <w:p>
+      <w:pPr>
+        <w:rPr>
+          <w:rFonts w:ascii="楷體-簡" w:eastAsia="楷體-簡" w:hAnsi="楷體-簡"/>
+        </w:rPr>
+      </w:pPr>
+    </w:p>
+    <w:tbl>
+      <w:tblPr>
+        <w:tblStyle w:val="a4"/>
+        <w:tblW w:w="0" w:type="auto"/>
+        <w:tblLook w:val="04A0" w:firstRow="1" w:lastRow="0" w:firstColumn="1" w:lastColumn="0" w:noHBand="0" w:noVBand="1"/>
+      </w:tblPr>
+      <w:tblGrid>
+        <w:gridCol w:w="2763"/>
+        <w:gridCol w:w="2763"/>
+        <w:gridCol w:w="2764"/>
+      </w:tblGrid>
+      <w:tr>
+        <w:tc>
+          <w:tcPr>
+            <w:tcW w:w="2763" w:type="dxa"/>
+            <w:shd w:val="clear" w:color="auto" w:fill="B4C6E7" w:themeFill="accent1" w:themeFillTint="66"/>
+          </w:tcPr>
+          <w:p>
+            <w:pPr>
+              <w:rPr>
+                <w:rFonts w:ascii="Times New Roman" w:eastAsia="楷體-簡" w:hAnsi="Times New Roman" w:cs="Times New Roman"/>
+              </w:rPr>
+            </w:pPr>
+            <w:r>
+              <w:rPr>
+                <w:rFonts w:ascii="Times New Roman" w:eastAsia="楷體-簡" w:hAnsi="Times New Roman" w:cs="Times New Roman" w:hint="eastAsia"/>
+              </w:rPr>
+              <w:t>F</w:t>
+            </w:r>
+            <w:r>
+              <w:rPr>
+                <w:rFonts w:ascii="Times New Roman" w:eastAsia="楷體-簡" w:hAnsi="Times New Roman" w:cs="Times New Roman"/>
+              </w:rPr>
+              <w:t>ield Name</w:t>
+            </w:r>
+          </w:p>
+        </w:tc>
+        <w:tc>
+          <w:tcPr>
+            <w:tcW w:w="2763" w:type="dxa"/>
+            <w:shd w:val="clear" w:color="auto" w:fill="B4C6E7" w:themeFill="accent1" w:themeFillTint="66"/>
+          </w:tcPr>
+          <w:p>
+            <w:pPr>
+              <w:rPr>
+                <w:rFonts w:ascii="Times New Roman" w:eastAsia="楷體-簡" w:hAnsi="Times New Roman" w:cs="Times New Roman"/>
+              </w:rPr>
+            </w:pPr>
+            <w:r>
+              <w:rPr>
+                <w:rFonts w:ascii="Times New Roman" w:eastAsia="楷體-簡" w:hAnsi="Times New Roman" w:cs="Times New Roman" w:hint="eastAsia"/>
+              </w:rPr>
+              <w:t>T</w:t>
+            </w:r>
+            <w:r>
+              <w:rPr>
+                <w:rFonts w:ascii="Times New Roman" w:eastAsia="楷體-簡" w:hAnsi="Times New Roman" w:cs="Times New Roman"/>
+              </w:rPr>
+              <w:t>able Name</w:t>
+            </w:r>
+          </w:p>
+        </w:tc>
+        <w:tc>
+          <w:tcPr>
+            <w:tcW w:w="2764" w:type="dxa"/>
+            <w:shd w:val="clear" w:color="auto" w:fill="B4C6E7" w:themeFill="accent1" w:themeFillTint="66"/>
+          </w:tcPr>
+          <w:p>
+            <w:pPr>
+              <w:rPr>
+                <w:rFonts w:ascii="Times New Roman" w:eastAsia="楷體-簡" w:hAnsi="Times New Roman" w:cs="Times New Roman"/>
+              </w:rPr>
+            </w:pPr>
+            <w:r>
+              <w:rPr>
+                <w:rFonts w:ascii="Times New Roman" w:eastAsia="楷體-簡" w:hAnsi="Times New Roman" w:cs="Times New Roman" w:hint="eastAsia"/>
+              </w:rPr>
+              <w:t>C</w:t>
+            </w:r>
+            <w:r>
+              <w:rPr>
+                <w:rFonts w:ascii="Times New Roman" w:eastAsia="楷體-簡" w:hAnsi="Times New Roman" w:cs="Times New Roman"/>
+              </w:rPr>
+              <w:t>aption</w:t>
+            </w:r>
+          </w:p>
+        </w:tc>
+      </w:tr>
+      <w:tr>
+        <w:tc>
+          <w:tcPr>
+            <w:tcW w:w="2763" w:type="dxa"/>
+          </w:tcPr>
+          <w:p>
+            <w:pPr>
+              <w:rPr>
+                <w:rFonts w:ascii="Times New Roman" w:eastAsia="楷體-簡" w:hAnsi="Times New Roman" w:cs="Times New Roman"/>
+              </w:rPr>
+            </w:pPr>
+            <w:r>
+              <w:rPr>
+                <w:rFonts w:ascii="Times New Roman" w:eastAsia="楷體-簡" w:hAnsi="Times New Roman" w:cs="Times New Roman"/>
+              </w:rPr>
+              <w:t>id</w:t>
+            </w:r>
+          </w:p>
+        </w:tc>
+        <w:tc>
+          <w:tcPr>
+            <w:tcW w:w="2763" w:type="dxa"/>
+          </w:tcPr>
+          <w:p>
+            <w:pPr>
+              <w:rPr>
+                <w:rFonts w:ascii="Times New Roman" w:eastAsia="楷體-簡" w:hAnsi="Times New Roman" w:cs="Times New Roman"/>
+              </w:rPr>
+            </w:pPr>
+            <w:r>
+              <w:rPr>
+                <w:rFonts w:ascii="Times New Roman" w:eastAsia="楷體-簡" w:hAnsi="Times New Roman" w:cs="Times New Roman"/>
+              </w:rPr>
+              <w:t>Gender</w:t>
+            </w:r>
+          </w:p>
+        </w:tc>
+        <w:tc>
+          <w:tcPr>
+            <w:tcW w:w="2764" w:type="dxa"/>
+          </w:tcPr>
+          <w:p>
+            <w:pPr>
+              <w:rPr>
+                <w:rFonts w:asciiTheme="minorEastAsia" w:hAnsiTheme="minorEastAsia" w:cs="Times New Roman"/>
+              </w:rPr>
+            </w:pPr>
+            <w:r>
+              <w:rPr>
+                <w:rFonts w:asciiTheme="minorEastAsia" w:hAnsiTheme="minorEastAsia" w:cs="Times New Roman" w:hint="eastAsia"/>
+              </w:rPr>
+              <w:t>流水</w:t>
+            </w:r>
+            <w:r>
+              <w:rPr>
+                <w:rFonts w:asciiTheme="minorEastAsia" w:hAnsiTheme="minorEastAsia" w:cs="Times New Roman"/>
+              </w:rPr>
+              <w:t>號</w:t>
+            </w:r>
+          </w:p>
+        </w:tc>
+      </w:tr>
+      <w:tr>
+        <w:tc>
+          <w:tcPr>
+            <w:tcW w:w="2763" w:type="dxa"/>
+          </w:tcPr>
+          <w:p>
+            <w:pPr>
+              <w:rPr>
+                <w:rFonts w:ascii="Times New Roman" w:eastAsia="楷體-簡" w:hAnsi="Times New Roman" w:cs="Times New Roman"/>
+              </w:rPr>
+            </w:pPr>
+            <w:r>
+              <w:rPr>
+                <w:rFonts w:ascii="Times New Roman" w:eastAsia="楷體-簡" w:hAnsi="Times New Roman" w:cs="Times New Roman"/>
+              </w:rPr>
+              <w:t>sex</w:t>
+            </w:r>
+          </w:p>
+        </w:tc>
+        <w:tc>
+          <w:tcPr>
+            <w:tcW w:w="2763" w:type="dxa"/>
+          </w:tcPr>
+          <w:p>
+            <w:pPr>
+              <w:rPr>
+                <w:rFonts w:ascii="Times New Roman" w:eastAsia="楷體-簡" w:hAnsi="Times New Roman" w:cs="Times New Roman"/>
+              </w:rPr>
+            </w:pPr>
+            <w:r>
+              <w:rPr>
+                <w:rFonts w:ascii="Times New Roman" w:eastAsia="楷體-簡" w:hAnsi="Times New Roman" w:cs="Times New Roman"/>
+              </w:rPr>
+              <w:t>Gender</w:t>
+            </w:r>
+          </w:p>
+        </w:tc>
+        <w:tc>
+          <w:tcPr>
+            <w:tcW w:w="2764" w:type="dxa"/>
+          </w:tcPr>
+          <w:p>
+            <w:pPr>
+              <w:rPr>
+                <w:rFonts w:asciiTheme="minorEastAsia" w:hAnsiTheme="minorEastAsia" w:cs="Times New Roman"/>
+              </w:rPr>
+            </w:pPr>
+            <w:r>
+              <w:rPr>
+                <w:rFonts w:asciiTheme="minorEastAsia" w:hAnsiTheme="minorEastAsia" w:cs="Times New Roman" w:hint="eastAsia"/>
+              </w:rPr>
+              <w:t>性別</w:t>
             </w:r>
           </w:p>
         </w:tc>
@@ -1171,6 +1492,7 @@
     <w:lsdException w:name="HTML Sample" w:semiHidden="1" w:unhideWhenUsed="1"/>
     <w:lsdException w:name="HTML Typewriter" w:semiHidden="1" w:unhideWhenUsed="1"/>
     <w:lsdException w:name="HTML Variable" w:semiHidden="1" w:unhideWhenUsed="1"/>
+    <w:lsdException w:name="Normal Table" w:semiHidden="1" w:unhideWhenUsed="1"/>
     <w:lsdException w:name="annotation subject" w:semiHidden="1" w:unhideWhenUsed="1"/>
     <w:lsdException w:name="No List" w:semiHidden="1" w:unhideWhenUsed="1"/>
     <w:lsdException w:name="Outline List 1" w:semiHidden="1" w:unhideWhenUsed="1"/>
@@ -1217,8 +1539,10 @@
     <w:lsdException w:name="Table Subtle 2" w:semiHidden="1" w:unhideWhenUsed="1"/>
     <w:lsdException w:name="Table Web 1" w:semiHidden="1" w:unhideWhenUsed="1"/>
     <w:lsdException w:name="Table Web 2" w:semiHidden="1" w:unhideWhenUsed="1"/>
+    <w:lsdException w:name="Table Web 3" w:semiHidden="1" w:unhideWhenUsed="1"/>
     <w:lsdException w:name="Balloon Text" w:semiHidden="1" w:unhideWhenUsed="1"/>
     <w:lsdException w:name="Table Grid" w:uiPriority="39"/>
+    <w:lsdException w:name="Table Theme" w:semiHidden="1" w:unhideWhenUsed="1"/>
     <w:lsdException w:name="Placeholder Text" w:semiHidden="1"/>
     <w:lsdException w:name="No Spacing" w:uiPriority="1" w:qFormat="1"/>
     <w:lsdException w:name="Light Shading" w:uiPriority="60"/>
